--- a/wiki/tutorial/7_other_resources.docx
+++ b/wiki/tutorial/7_other_resources.docx
@@ -812,14 +812,14 @@
           <w:i/>
           <w:lang w:val="en-GB"/>
         </w:rPr>
-        <w:t xml:space="preserve"> using the </w:t>
+        <w:t xml:space="preserve"> using the</w:t>
       </w:r>
       <w:r>
         <w:rPr>
           <w:i/>
           <w:lang w:val="en-GB"/>
         </w:rPr>
-        <w:t xml:space="preserve">given </w:t>
+        <w:t xml:space="preserve"> provided </w:t>
       </w:r>
       <w:r>
         <w:rPr>
@@ -919,7 +919,7 @@
                     <a:blip r:embed="rId8" cstate="print">
                       <a:extLst>
                         <a:ext uri="{28A0092B-C50C-407E-A947-70E740481C1C}">
-                          <a14:useLocalDpi xmlns:a14="http://schemas.microsoft.com/office/drawing/2010/main" xmlns:wps="http://schemas.microsoft.com/office/word/2010/wordprocessingShape" xmlns:wpi="http://schemas.microsoft.com/office/word/2010/wordprocessingInk" xmlns:wpg="http://schemas.microsoft.com/office/word/2010/wordprocessingGroup" xmlns:w14="http://schemas.microsoft.com/office/word/2010/wordml" xmlns:w="http://schemas.openxmlformats.org/wordprocessingml/2006/main" xmlns:w10="urn:schemas-microsoft-com:office:word" xmlns:wp14="http://schemas.microsoft.com/office/word/2010/wordprocessingDrawing" xmlns:v="urn:schemas-microsoft-com:vml" xmlns:o="urn:schemas-microsoft-com:office:office" xmlns:mc="http://schemas.openxmlformats.org/markup-compatibility/2006" xmlns:wpc="http://schemas.microsoft.com/office/word/2010/wordprocessingCanvas" xmlns="" val="0"/>
+                          <a14:useLocalDpi xmlns="" xmlns:wpc="http://schemas.microsoft.com/office/word/2010/wordprocessingCanvas" xmlns:mc="http://schemas.openxmlformats.org/markup-compatibility/2006" xmlns:o="urn:schemas-microsoft-com:office:office" xmlns:v="urn:schemas-microsoft-com:vml" xmlns:wp14="http://schemas.microsoft.com/office/word/2010/wordprocessingDrawing" xmlns:w10="urn:schemas-microsoft-com:office:word" xmlns:w="http://schemas.openxmlformats.org/wordprocessingml/2006/main" xmlns:w14="http://schemas.microsoft.com/office/word/2010/wordml" xmlns:wpg="http://schemas.microsoft.com/office/word/2010/wordprocessingGroup" xmlns:wpi="http://schemas.microsoft.com/office/word/2010/wordprocessingInk" xmlns:wps="http://schemas.microsoft.com/office/word/2010/wordprocessingShape" xmlns:a14="http://schemas.microsoft.com/office/drawing/2010/main" val="0"/>
                         </a:ext>
                       </a:extLst>
                     </a:blip>
@@ -1692,7 +1692,7 @@
                     <a:blip r:embed="rId11" cstate="print">
                       <a:extLst>
                         <a:ext uri="{28A0092B-C50C-407E-A947-70E740481C1C}">
-                          <a14:useLocalDpi xmlns:a14="http://schemas.microsoft.com/office/drawing/2010/main" xmlns:wps="http://schemas.microsoft.com/office/word/2010/wordprocessingShape" xmlns:wpi="http://schemas.microsoft.com/office/word/2010/wordprocessingInk" xmlns:wpg="http://schemas.microsoft.com/office/word/2010/wordprocessingGroup" xmlns:w14="http://schemas.microsoft.com/office/word/2010/wordml" xmlns:w="http://schemas.openxmlformats.org/wordprocessingml/2006/main" xmlns:w10="urn:schemas-microsoft-com:office:word" xmlns:wp14="http://schemas.microsoft.com/office/word/2010/wordprocessingDrawing" xmlns:v="urn:schemas-microsoft-com:vml" xmlns:o="urn:schemas-microsoft-com:office:office" xmlns:mc="http://schemas.openxmlformats.org/markup-compatibility/2006" xmlns:wpc="http://schemas.microsoft.com/office/word/2010/wordprocessingCanvas" xmlns="" val="0"/>
+                          <a14:useLocalDpi xmlns="" xmlns:wpc="http://schemas.microsoft.com/office/word/2010/wordprocessingCanvas" xmlns:mc="http://schemas.openxmlformats.org/markup-compatibility/2006" xmlns:o="urn:schemas-microsoft-com:office:office" xmlns:v="urn:schemas-microsoft-com:vml" xmlns:wp14="http://schemas.microsoft.com/office/word/2010/wordprocessingDrawing" xmlns:w10="urn:schemas-microsoft-com:office:word" xmlns:w="http://schemas.openxmlformats.org/wordprocessingml/2006/main" xmlns:w14="http://schemas.microsoft.com/office/word/2010/wordml" xmlns:wpg="http://schemas.microsoft.com/office/word/2010/wordprocessingGroup" xmlns:wpi="http://schemas.microsoft.com/office/word/2010/wordprocessingInk" xmlns:wps="http://schemas.microsoft.com/office/word/2010/wordprocessingShape" xmlns:a14="http://schemas.microsoft.com/office/drawing/2010/main" val="0"/>
                         </a:ext>
                       </a:extLst>
                     </a:blip>
@@ -2217,7 +2217,7 @@
                     <a:blip r:embed="rId13" cstate="print">
                       <a:extLst>
                         <a:ext uri="{28A0092B-C50C-407E-A947-70E740481C1C}">
-                          <a14:useLocalDpi xmlns:a14="http://schemas.microsoft.com/office/drawing/2010/main" xmlns:wps="http://schemas.microsoft.com/office/word/2010/wordprocessingShape" xmlns:wpi="http://schemas.microsoft.com/office/word/2010/wordprocessingInk" xmlns:wpg="http://schemas.microsoft.com/office/word/2010/wordprocessingGroup" xmlns:w14="http://schemas.microsoft.com/office/word/2010/wordml" xmlns:w="http://schemas.openxmlformats.org/wordprocessingml/2006/main" xmlns:w10="urn:schemas-microsoft-com:office:word" xmlns:wp14="http://schemas.microsoft.com/office/word/2010/wordprocessingDrawing" xmlns:v="urn:schemas-microsoft-com:vml" xmlns:o="urn:schemas-microsoft-com:office:office" xmlns:mc="http://schemas.openxmlformats.org/markup-compatibility/2006" xmlns:wpc="http://schemas.microsoft.com/office/word/2010/wordprocessingCanvas" xmlns="" val="0"/>
+                          <a14:useLocalDpi xmlns="" xmlns:wpc="http://schemas.microsoft.com/office/word/2010/wordprocessingCanvas" xmlns:mc="http://schemas.openxmlformats.org/markup-compatibility/2006" xmlns:o="urn:schemas-microsoft-com:office:office" xmlns:v="urn:schemas-microsoft-com:vml" xmlns:wp14="http://schemas.microsoft.com/office/word/2010/wordprocessingDrawing" xmlns:w10="urn:schemas-microsoft-com:office:word" xmlns:w="http://schemas.openxmlformats.org/wordprocessingml/2006/main" xmlns:w14="http://schemas.microsoft.com/office/word/2010/wordml" xmlns:wpg="http://schemas.microsoft.com/office/word/2010/wordprocessingGroup" xmlns:wpi="http://schemas.microsoft.com/office/word/2010/wordprocessingInk" xmlns:wps="http://schemas.microsoft.com/office/word/2010/wordprocessingShape" xmlns:a14="http://schemas.microsoft.com/office/drawing/2010/main" val="0"/>
                         </a:ext>
                       </a:extLst>
                     </a:blip>
@@ -2405,7 +2405,7 @@
                     <a:blip r:embed="rId14" cstate="print">
                       <a:extLst>
                         <a:ext uri="{28A0092B-C50C-407E-A947-70E740481C1C}">
-                          <a14:useLocalDpi xmlns:a14="http://schemas.microsoft.com/office/drawing/2010/main" xmlns:wps="http://schemas.microsoft.com/office/word/2010/wordprocessingShape" xmlns:wpi="http://schemas.microsoft.com/office/word/2010/wordprocessingInk" xmlns:wpg="http://schemas.microsoft.com/office/word/2010/wordprocessingGroup" xmlns:w14="http://schemas.microsoft.com/office/word/2010/wordml" xmlns:w="http://schemas.openxmlformats.org/wordprocessingml/2006/main" xmlns:w10="urn:schemas-microsoft-com:office:word" xmlns:wp14="http://schemas.microsoft.com/office/word/2010/wordprocessingDrawing" xmlns:v="urn:schemas-microsoft-com:vml" xmlns:o="urn:schemas-microsoft-com:office:office" xmlns:mc="http://schemas.openxmlformats.org/markup-compatibility/2006" xmlns:wpc="http://schemas.microsoft.com/office/word/2010/wordprocessingCanvas" xmlns="" val="0"/>
+                          <a14:useLocalDpi xmlns="" xmlns:wpc="http://schemas.microsoft.com/office/word/2010/wordprocessingCanvas" xmlns:mc="http://schemas.openxmlformats.org/markup-compatibility/2006" xmlns:o="urn:schemas-microsoft-com:office:office" xmlns:v="urn:schemas-microsoft-com:vml" xmlns:wp14="http://schemas.microsoft.com/office/word/2010/wordprocessingDrawing" xmlns:w10="urn:schemas-microsoft-com:office:word" xmlns:w="http://schemas.openxmlformats.org/wordprocessingml/2006/main" xmlns:w14="http://schemas.microsoft.com/office/word/2010/wordml" xmlns:wpg="http://schemas.microsoft.com/office/word/2010/wordprocessingGroup" xmlns:wpi="http://schemas.microsoft.com/office/word/2010/wordprocessingInk" xmlns:wps="http://schemas.microsoft.com/office/word/2010/wordprocessingShape" xmlns:a14="http://schemas.microsoft.com/office/drawing/2010/main" val="0"/>
                         </a:ext>
                       </a:extLst>
                     </a:blip>
@@ -2621,7 +2621,7 @@
                     <a:blip r:embed="rId15" cstate="print">
                       <a:extLst>
                         <a:ext uri="{28A0092B-C50C-407E-A947-70E740481C1C}">
-                          <a14:useLocalDpi xmlns:a14="http://schemas.microsoft.com/office/drawing/2010/main" xmlns:wps="http://schemas.microsoft.com/office/word/2010/wordprocessingShape" xmlns:wpi="http://schemas.microsoft.com/office/word/2010/wordprocessingInk" xmlns:wpg="http://schemas.microsoft.com/office/word/2010/wordprocessingGroup" xmlns:w14="http://schemas.microsoft.com/office/word/2010/wordml" xmlns:w="http://schemas.openxmlformats.org/wordprocessingml/2006/main" xmlns:w10="urn:schemas-microsoft-com:office:word" xmlns:wp14="http://schemas.microsoft.com/office/word/2010/wordprocessingDrawing" xmlns:v="urn:schemas-microsoft-com:vml" xmlns:o="urn:schemas-microsoft-com:office:office" xmlns:mc="http://schemas.openxmlformats.org/markup-compatibility/2006" xmlns:wpc="http://schemas.microsoft.com/office/word/2010/wordprocessingCanvas" xmlns="" val="0"/>
+                          <a14:useLocalDpi xmlns="" xmlns:wpc="http://schemas.microsoft.com/office/word/2010/wordprocessingCanvas" xmlns:mc="http://schemas.openxmlformats.org/markup-compatibility/2006" xmlns:o="urn:schemas-microsoft-com:office:office" xmlns:v="urn:schemas-microsoft-com:vml" xmlns:wp14="http://schemas.microsoft.com/office/word/2010/wordprocessingDrawing" xmlns:w10="urn:schemas-microsoft-com:office:word" xmlns:w="http://schemas.openxmlformats.org/wordprocessingml/2006/main" xmlns:w14="http://schemas.microsoft.com/office/word/2010/wordml" xmlns:wpg="http://schemas.microsoft.com/office/word/2010/wordprocessingGroup" xmlns:wpi="http://schemas.microsoft.com/office/word/2010/wordprocessingInk" xmlns:wps="http://schemas.microsoft.com/office/word/2010/wordprocessingShape" xmlns:a14="http://schemas.microsoft.com/office/drawing/2010/main" val="0"/>
                         </a:ext>
                       </a:extLst>
                     </a:blip>
@@ -2829,7 +2829,7 @@
                     <a:blip r:embed="rId16" cstate="print">
                       <a:extLst>
                         <a:ext uri="{28A0092B-C50C-407E-A947-70E740481C1C}">
-                          <a14:useLocalDpi xmlns:a14="http://schemas.microsoft.com/office/drawing/2010/main" xmlns:wps="http://schemas.microsoft.com/office/word/2010/wordprocessingShape" xmlns:wpi="http://schemas.microsoft.com/office/word/2010/wordprocessingInk" xmlns:wpg="http://schemas.microsoft.com/office/word/2010/wordprocessingGroup" xmlns:w14="http://schemas.microsoft.com/office/word/2010/wordml" xmlns:w="http://schemas.openxmlformats.org/wordprocessingml/2006/main" xmlns:w10="urn:schemas-microsoft-com:office:word" xmlns:wp14="http://schemas.microsoft.com/office/word/2010/wordprocessingDrawing" xmlns:v="urn:schemas-microsoft-com:vml" xmlns:o="urn:schemas-microsoft-com:office:office" xmlns:mc="http://schemas.openxmlformats.org/markup-compatibility/2006" xmlns:wpc="http://schemas.microsoft.com/office/word/2010/wordprocessingCanvas" xmlns="" val="0"/>
+                          <a14:useLocalDpi xmlns="" xmlns:wpc="http://schemas.microsoft.com/office/word/2010/wordprocessingCanvas" xmlns:mc="http://schemas.openxmlformats.org/markup-compatibility/2006" xmlns:o="urn:schemas-microsoft-com:office:office" xmlns:v="urn:schemas-microsoft-com:vml" xmlns:wp14="http://schemas.microsoft.com/office/word/2010/wordprocessingDrawing" xmlns:w10="urn:schemas-microsoft-com:office:word" xmlns:w="http://schemas.openxmlformats.org/wordprocessingml/2006/main" xmlns:w14="http://schemas.microsoft.com/office/word/2010/wordml" xmlns:wpg="http://schemas.microsoft.com/office/word/2010/wordprocessingGroup" xmlns:wpi="http://schemas.microsoft.com/office/word/2010/wordprocessingInk" xmlns:wps="http://schemas.microsoft.com/office/word/2010/wordprocessingShape" xmlns:a14="http://schemas.microsoft.com/office/drawing/2010/main" val="0"/>
                         </a:ext>
                       </a:extLst>
                     </a:blip>
@@ -2912,7 +2912,7 @@
                     <a:blip r:embed="rId17" cstate="print">
                       <a:extLst>
                         <a:ext uri="{28A0092B-C50C-407E-A947-70E740481C1C}">
-                          <a14:useLocalDpi xmlns:a14="http://schemas.microsoft.com/office/drawing/2010/main" xmlns:wps="http://schemas.microsoft.com/office/word/2010/wordprocessingShape" xmlns:wpi="http://schemas.microsoft.com/office/word/2010/wordprocessingInk" xmlns:wpg="http://schemas.microsoft.com/office/word/2010/wordprocessingGroup" xmlns:w14="http://schemas.microsoft.com/office/word/2010/wordml" xmlns:w="http://schemas.openxmlformats.org/wordprocessingml/2006/main" xmlns:w10="urn:schemas-microsoft-com:office:word" xmlns:wp14="http://schemas.microsoft.com/office/word/2010/wordprocessingDrawing" xmlns:v="urn:schemas-microsoft-com:vml" xmlns:o="urn:schemas-microsoft-com:office:office" xmlns:mc="http://schemas.openxmlformats.org/markup-compatibility/2006" xmlns:wpc="http://schemas.microsoft.com/office/word/2010/wordprocessingCanvas" xmlns="" val="0"/>
+                          <a14:useLocalDpi xmlns="" xmlns:wpc="http://schemas.microsoft.com/office/word/2010/wordprocessingCanvas" xmlns:mc="http://schemas.openxmlformats.org/markup-compatibility/2006" xmlns:o="urn:schemas-microsoft-com:office:office" xmlns:v="urn:schemas-microsoft-com:vml" xmlns:wp14="http://schemas.microsoft.com/office/word/2010/wordprocessingDrawing" xmlns:w10="urn:schemas-microsoft-com:office:word" xmlns:w="http://schemas.openxmlformats.org/wordprocessingml/2006/main" xmlns:w14="http://schemas.microsoft.com/office/word/2010/wordml" xmlns:wpg="http://schemas.microsoft.com/office/word/2010/wordprocessingGroup" xmlns:wpi="http://schemas.microsoft.com/office/word/2010/wordprocessingInk" xmlns:wps="http://schemas.microsoft.com/office/word/2010/wordprocessingShape" xmlns:a14="http://schemas.microsoft.com/office/drawing/2010/main" val="0"/>
                         </a:ext>
                       </a:extLst>
                     </a:blip>
@@ -3023,7 +3023,7 @@
                     <a:blip r:embed="rId18" cstate="print">
                       <a:extLst>
                         <a:ext uri="{28A0092B-C50C-407E-A947-70E740481C1C}">
-                          <a14:useLocalDpi xmlns:a14="http://schemas.microsoft.com/office/drawing/2010/main" xmlns:wps="http://schemas.microsoft.com/office/word/2010/wordprocessingShape" xmlns:wpi="http://schemas.microsoft.com/office/word/2010/wordprocessingInk" xmlns:wpg="http://schemas.microsoft.com/office/word/2010/wordprocessingGroup" xmlns:w14="http://schemas.microsoft.com/office/word/2010/wordml" xmlns:w="http://schemas.openxmlformats.org/wordprocessingml/2006/main" xmlns:w10="urn:schemas-microsoft-com:office:word" xmlns:wp14="http://schemas.microsoft.com/office/word/2010/wordprocessingDrawing" xmlns:v="urn:schemas-microsoft-com:vml" xmlns:o="urn:schemas-microsoft-com:office:office" xmlns:mc="http://schemas.openxmlformats.org/markup-compatibility/2006" xmlns:wpc="http://schemas.microsoft.com/office/word/2010/wordprocessingCanvas" xmlns="" val="0"/>
+                          <a14:useLocalDpi xmlns="" xmlns:wpc="http://schemas.microsoft.com/office/word/2010/wordprocessingCanvas" xmlns:mc="http://schemas.openxmlformats.org/markup-compatibility/2006" xmlns:o="urn:schemas-microsoft-com:office:office" xmlns:v="urn:schemas-microsoft-com:vml" xmlns:wp14="http://schemas.microsoft.com/office/word/2010/wordprocessingDrawing" xmlns:w10="urn:schemas-microsoft-com:office:word" xmlns:w="http://schemas.openxmlformats.org/wordprocessingml/2006/main" xmlns:w14="http://schemas.microsoft.com/office/word/2010/wordml" xmlns:wpg="http://schemas.microsoft.com/office/word/2010/wordprocessingGroup" xmlns:wpi="http://schemas.microsoft.com/office/word/2010/wordprocessingInk" xmlns:wps="http://schemas.microsoft.com/office/word/2010/wordprocessingShape" xmlns:a14="http://schemas.microsoft.com/office/drawing/2010/main" val="0"/>
                         </a:ext>
                       </a:extLst>
                     </a:blip>
@@ -3248,7 +3248,7 @@
                     <a:blip r:embed="rId19" cstate="print">
                       <a:extLst>
                         <a:ext uri="{28A0092B-C50C-407E-A947-70E740481C1C}">
-                          <a14:useLocalDpi xmlns:a14="http://schemas.microsoft.com/office/drawing/2010/main" xmlns:wps="http://schemas.microsoft.com/office/word/2010/wordprocessingShape" xmlns:wpi="http://schemas.microsoft.com/office/word/2010/wordprocessingInk" xmlns:wpg="http://schemas.microsoft.com/office/word/2010/wordprocessingGroup" xmlns:w14="http://schemas.microsoft.com/office/word/2010/wordml" xmlns:w="http://schemas.openxmlformats.org/wordprocessingml/2006/main" xmlns:w10="urn:schemas-microsoft-com:office:word" xmlns:wp14="http://schemas.microsoft.com/office/word/2010/wordprocessingDrawing" xmlns:v="urn:schemas-microsoft-com:vml" xmlns:o="urn:schemas-microsoft-com:office:office" xmlns:mc="http://schemas.openxmlformats.org/markup-compatibility/2006" xmlns:wpc="http://schemas.microsoft.com/office/word/2010/wordprocessingCanvas" xmlns="" val="0"/>
+                          <a14:useLocalDpi xmlns="" xmlns:wpc="http://schemas.microsoft.com/office/word/2010/wordprocessingCanvas" xmlns:mc="http://schemas.openxmlformats.org/markup-compatibility/2006" xmlns:o="urn:schemas-microsoft-com:office:office" xmlns:v="urn:schemas-microsoft-com:vml" xmlns:wp14="http://schemas.microsoft.com/office/word/2010/wordprocessingDrawing" xmlns:w10="urn:schemas-microsoft-com:office:word" xmlns:w="http://schemas.openxmlformats.org/wordprocessingml/2006/main" xmlns:w14="http://schemas.microsoft.com/office/word/2010/wordml" xmlns:wpg="http://schemas.microsoft.com/office/word/2010/wordprocessingGroup" xmlns:wpi="http://schemas.microsoft.com/office/word/2010/wordprocessingInk" xmlns:wps="http://schemas.microsoft.com/office/word/2010/wordprocessingShape" xmlns:a14="http://schemas.microsoft.com/office/drawing/2010/main" val="0"/>
                         </a:ext>
                       </a:extLst>
                     </a:blip>
@@ -3385,7 +3385,7 @@
                     <a:blip r:embed="rId20" cstate="print">
                       <a:extLst>
                         <a:ext uri="{28A0092B-C50C-407E-A947-70E740481C1C}">
-                          <a14:useLocalDpi xmlns:a14="http://schemas.microsoft.com/office/drawing/2010/main" xmlns:wps="http://schemas.microsoft.com/office/word/2010/wordprocessingShape" xmlns:wpi="http://schemas.microsoft.com/office/word/2010/wordprocessingInk" xmlns:wpg="http://schemas.microsoft.com/office/word/2010/wordprocessingGroup" xmlns:w14="http://schemas.microsoft.com/office/word/2010/wordml" xmlns:w="http://schemas.openxmlformats.org/wordprocessingml/2006/main" xmlns:w10="urn:schemas-microsoft-com:office:word" xmlns:wp14="http://schemas.microsoft.com/office/word/2010/wordprocessingDrawing" xmlns:v="urn:schemas-microsoft-com:vml" xmlns:o="urn:schemas-microsoft-com:office:office" xmlns:mc="http://schemas.openxmlformats.org/markup-compatibility/2006" xmlns:wpc="http://schemas.microsoft.com/office/word/2010/wordprocessingCanvas" xmlns="" val="0"/>
+                          <a14:useLocalDpi xmlns="" xmlns:wpc="http://schemas.microsoft.com/office/word/2010/wordprocessingCanvas" xmlns:mc="http://schemas.openxmlformats.org/markup-compatibility/2006" xmlns:o="urn:schemas-microsoft-com:office:office" xmlns:v="urn:schemas-microsoft-com:vml" xmlns:wp14="http://schemas.microsoft.com/office/word/2010/wordprocessingDrawing" xmlns:w10="urn:schemas-microsoft-com:office:word" xmlns:w="http://schemas.openxmlformats.org/wordprocessingml/2006/main" xmlns:w14="http://schemas.microsoft.com/office/word/2010/wordml" xmlns:wpg="http://schemas.microsoft.com/office/word/2010/wordprocessingGroup" xmlns:wpi="http://schemas.microsoft.com/office/word/2010/wordprocessingInk" xmlns:wps="http://schemas.microsoft.com/office/word/2010/wordprocessingShape" xmlns:a14="http://schemas.microsoft.com/office/drawing/2010/main" val="0"/>
                         </a:ext>
                       </a:extLst>
                     </a:blip>
@@ -3509,6 +3509,7 @@
     </w:p>
     <w:p>
       <w:pPr>
+        <w:jc w:val="both"/>
         <w:rPr>
           <w:lang w:val="en-GB"/>
         </w:rPr>
@@ -3619,7 +3620,7 @@
                     <a:blip r:embed="rId21" cstate="print">
                       <a:extLst>
                         <a:ext uri="{28A0092B-C50C-407E-A947-70E740481C1C}">
-                          <a14:useLocalDpi xmlns:a14="http://schemas.microsoft.com/office/drawing/2010/main" xmlns:wps="http://schemas.microsoft.com/office/word/2010/wordprocessingShape" xmlns:wpi="http://schemas.microsoft.com/office/word/2010/wordprocessingInk" xmlns:wpg="http://schemas.microsoft.com/office/word/2010/wordprocessingGroup" xmlns:w14="http://schemas.microsoft.com/office/word/2010/wordml" xmlns:w="http://schemas.openxmlformats.org/wordprocessingml/2006/main" xmlns:w10="urn:schemas-microsoft-com:office:word" xmlns:wp14="http://schemas.microsoft.com/office/word/2010/wordprocessingDrawing" xmlns:v="urn:schemas-microsoft-com:vml" xmlns:o="urn:schemas-microsoft-com:office:office" xmlns:mc="http://schemas.openxmlformats.org/markup-compatibility/2006" xmlns:wpc="http://schemas.microsoft.com/office/word/2010/wordprocessingCanvas" xmlns="" val="0"/>
+                          <a14:useLocalDpi xmlns="" xmlns:wpc="http://schemas.microsoft.com/office/word/2010/wordprocessingCanvas" xmlns:mc="http://schemas.openxmlformats.org/markup-compatibility/2006" xmlns:o="urn:schemas-microsoft-com:office:office" xmlns:v="urn:schemas-microsoft-com:vml" xmlns:wp14="http://schemas.microsoft.com/office/word/2010/wordprocessingDrawing" xmlns:w10="urn:schemas-microsoft-com:office:word" xmlns:w="http://schemas.openxmlformats.org/wordprocessingml/2006/main" xmlns:w14="http://schemas.microsoft.com/office/word/2010/wordml" xmlns:wpg="http://schemas.microsoft.com/office/word/2010/wordprocessingGroup" xmlns:wpi="http://schemas.microsoft.com/office/word/2010/wordprocessingInk" xmlns:wps="http://schemas.microsoft.com/office/word/2010/wordprocessingShape" xmlns:a14="http://schemas.microsoft.com/office/drawing/2010/main" val="0"/>
                         </a:ext>
                       </a:extLst>
                     </a:blip>
@@ -3982,7 +3983,7 @@
                     <a:blip r:embed="rId22" cstate="print">
                       <a:extLst>
                         <a:ext uri="{28A0092B-C50C-407E-A947-70E740481C1C}">
-                          <a14:useLocalDpi xmlns:a14="http://schemas.microsoft.com/office/drawing/2010/main" xmlns:wps="http://schemas.microsoft.com/office/word/2010/wordprocessingShape" xmlns:wpi="http://schemas.microsoft.com/office/word/2010/wordprocessingInk" xmlns:wpg="http://schemas.microsoft.com/office/word/2010/wordprocessingGroup" xmlns:w14="http://schemas.microsoft.com/office/word/2010/wordml" xmlns:w="http://schemas.openxmlformats.org/wordprocessingml/2006/main" xmlns:w10="urn:schemas-microsoft-com:office:word" xmlns:wp14="http://schemas.microsoft.com/office/word/2010/wordprocessingDrawing" xmlns:v="urn:schemas-microsoft-com:vml" xmlns:o="urn:schemas-microsoft-com:office:office" xmlns:mc="http://schemas.openxmlformats.org/markup-compatibility/2006" xmlns:wpc="http://schemas.microsoft.com/office/word/2010/wordprocessingCanvas" xmlns="" val="0"/>
+                          <a14:useLocalDpi xmlns="" xmlns:wpc="http://schemas.microsoft.com/office/word/2010/wordprocessingCanvas" xmlns:mc="http://schemas.openxmlformats.org/markup-compatibility/2006" xmlns:o="urn:schemas-microsoft-com:office:office" xmlns:v="urn:schemas-microsoft-com:vml" xmlns:wp14="http://schemas.microsoft.com/office/word/2010/wordprocessingDrawing" xmlns:w10="urn:schemas-microsoft-com:office:word" xmlns:w="http://schemas.openxmlformats.org/wordprocessingml/2006/main" xmlns:w14="http://schemas.microsoft.com/office/word/2010/wordml" xmlns:wpg="http://schemas.microsoft.com/office/word/2010/wordprocessingGroup" xmlns:wpi="http://schemas.microsoft.com/office/word/2010/wordprocessingInk" xmlns:wps="http://schemas.microsoft.com/office/word/2010/wordprocessingShape" xmlns:a14="http://schemas.microsoft.com/office/drawing/2010/main" val="0"/>
                         </a:ext>
                       </a:extLst>
                     </a:blip>
@@ -4732,7 +4733,7 @@
         <w:b/>
         <w:noProof/>
       </w:rPr>
-      <w:t>13</w:t>
+      <w:t>10</w:t>
     </w:r>
     <w:r>
       <w:rPr>
@@ -8339,7 +8340,7 @@
 </file>
 
 <file path=customXml/itemProps1.xml><?xml version="1.0" encoding="utf-8"?>
-<ds:datastoreItem xmlns:ds="http://schemas.openxmlformats.org/officeDocument/2006/customXml" ds:itemID="{39DEE8CC-D0E4-40AF-AAE0-A6B9693C2933}">
+<ds:datastoreItem xmlns:ds="http://schemas.openxmlformats.org/officeDocument/2006/customXml" ds:itemID="{74E1961A-CC52-4447-958A-D31C71DDB83F}">
   <ds:schemaRefs>
     <ds:schemaRef ds:uri="http://schemas.openxmlformats.org/officeDocument/2006/bibliography"/>
   </ds:schemaRefs>

--- a/wiki/tutorial/7_other_resources.docx
+++ b/wiki/tutorial/7_other_resources.docx
@@ -33,7 +33,19 @@
         <w:rPr>
           <w:lang w:val="en-GB"/>
         </w:rPr>
-        <w:t xml:space="preserve">In the previous steps of the tutorial, starting from raw spectra, we established a list of proteins validated at a certain level of confidence. After all these efforts, </w:t>
+        <w:t xml:space="preserve">In the previous steps of the tutorial, starting from </w:t>
+      </w:r>
+      <w:r>
+        <w:rPr>
+          <w:lang w:val="en-GB"/>
+        </w:rPr>
+        <w:t xml:space="preserve">the </w:t>
+      </w:r>
+      <w:r>
+        <w:rPr>
+          <w:lang w:val="en-GB"/>
+        </w:rPr>
+        <w:t xml:space="preserve">raw spectra, we established a list of proteins validated at a certain level of confidence. After all these efforts, </w:t>
       </w:r>
       <w:r>
         <w:rPr>
@@ -192,7 +204,7 @@
                         <w:sz w:val="22"/>
                         <w:szCs w:val="22"/>
                       </w:rPr>
-                      <w:t>(5) Public R</w:t>
+                      <w:t>Public R</w:t>
                     </w:r>
                     <w:r>
                       <w:rPr>
@@ -265,18 +277,7 @@
                         <w:sz w:val="22"/>
                         <w:szCs w:val="22"/>
                       </w:rPr>
-                      <w:t>(1</w:t>
-                    </w:r>
-                    <w:r>
-                      <w:rPr>
-                        <w:rFonts w:asciiTheme="minorHAnsi" w:eastAsia="Calibri" w:hAnsiTheme="minorHAnsi" w:cstheme="minorHAnsi"/>
-                        <w:b/>
-                        <w:bCs/>
-                        <w:color w:val="002060"/>
-                        <w:sz w:val="22"/>
-                        <w:szCs w:val="22"/>
-                      </w:rPr>
-                      <w:t>) Protein I</w:t>
+                      <w:t>Protein I</w:t>
                     </w:r>
                     <w:r>
                       <w:rPr>
@@ -317,18 +318,7 @@
                         <w:sz w:val="22"/>
                         <w:szCs w:val="22"/>
                       </w:rPr>
-                      <w:t>(2</w:t>
-                    </w:r>
-                    <w:r>
-                      <w:rPr>
-                        <w:rFonts w:asciiTheme="minorHAnsi" w:eastAsia="Calibri" w:hAnsiTheme="minorHAnsi" w:cstheme="minorHAnsi"/>
-                        <w:b/>
-                        <w:bCs/>
-                        <w:color w:val="4F6228" w:themeColor="accent3" w:themeShade="80"/>
-                        <w:sz w:val="22"/>
-                        <w:szCs w:val="22"/>
-                      </w:rPr>
-                      <w:t>) P</w:t>
+                      <w:t>P</w:t>
                     </w:r>
                     <w:r>
                       <w:rPr>
@@ -369,18 +359,6 @@
                         <w:sz w:val="22"/>
                         <w:szCs w:val="22"/>
                       </w:rPr>
-                      <w:t xml:space="preserve">(3) </w:t>
-                    </w:r>
-                    <w:r>
-                      <w:rPr>
-                        <w:rFonts w:asciiTheme="minorHAnsi" w:eastAsia="Calibri" w:hAnsiTheme="minorHAnsi" w:cstheme="minorHAnsi"/>
-                        <w:b/>
-                        <w:bCs/>
-                        <w:color w:val="984806" w:themeColor="accent6" w:themeShade="80"/>
-                        <w:sz w:val="22"/>
-                        <w:szCs w:val="22"/>
-                      </w:rPr>
-                      <w:br/>
                       <w:t>3D S</w:t>
                     </w:r>
                     <w:r>
@@ -422,7 +400,7 @@
                         <w:sz w:val="22"/>
                         <w:szCs w:val="22"/>
                       </w:rPr>
-                      <w:t>(4) Gene Ontology</w:t>
+                      <w:t>Gene Ontology</w:t>
                     </w:r>
                   </w:p>
                 </w:txbxContent>
@@ -713,7 +691,14 @@
         <w:rPr>
           <w:lang w:val="en-GB"/>
         </w:rPr>
-        <w:t xml:space="preserve"> Load the project </w:t>
+        <w:t xml:space="preserve"> Load the </w:t>
+      </w:r>
+      <w:commentRangeStart w:id="0"/>
+      <w:r>
+        <w:rPr>
+          <w:lang w:val="en-GB"/>
+        </w:rPr>
+        <w:t xml:space="preserve">project </w:t>
       </w:r>
       <w:r>
         <w:rPr>
@@ -726,7 +711,20 @@
         <w:rPr>
           <w:lang w:val="en-GB"/>
         </w:rPr>
-        <w:t xml:space="preserve"> located in the </w:t>
+        <w:t xml:space="preserve"> </w:t>
+      </w:r>
+      <w:commentRangeEnd w:id="0"/>
+      <w:r>
+        <w:rPr>
+          <w:rStyle w:val="CommentReference"/>
+        </w:rPr>
+        <w:commentReference w:id="0"/>
+      </w:r>
+      <w:r>
+        <w:rPr>
+          <w:lang w:val="en-GB"/>
+        </w:rPr>
+        <w:t xml:space="preserve">located in the </w:t>
       </w:r>
       <w:r>
         <w:rPr>
@@ -916,7 +914,7 @@
                     </pic:cNvPicPr>
                   </pic:nvPicPr>
                   <pic:blipFill>
-                    <a:blip r:embed="rId8" cstate="print">
+                    <a:blip r:embed="rId9" cstate="print">
                       <a:extLst>
                         <a:ext uri="{28A0092B-C50C-407E-A947-70E740481C1C}">
                           <a14:useLocalDpi xmlns="" xmlns:wpc="http://schemas.microsoft.com/office/word/2010/wordprocessingCanvas" xmlns:mc="http://schemas.openxmlformats.org/markup-compatibility/2006" xmlns:o="urn:schemas-microsoft-com:office:office" xmlns:v="urn:schemas-microsoft-com:vml" xmlns:wp14="http://schemas.microsoft.com/office/word/2010/wordprocessingDrawing" xmlns:w10="urn:schemas-microsoft-com:office:word" xmlns:w="http://schemas.openxmlformats.org/wordprocessingml/2006/main" xmlns:w14="http://schemas.microsoft.com/office/word/2010/wordml" xmlns:wpg="http://schemas.microsoft.com/office/word/2010/wordprocessingGroup" xmlns:wpi="http://schemas.microsoft.com/office/word/2010/wordprocessingInk" xmlns:wps="http://schemas.microsoft.com/office/word/2010/wordprocessingShape" xmlns:a14="http://schemas.microsoft.com/office/drawing/2010/main" val="0"/>
@@ -1376,7 +1374,7 @@
                     </pic:cNvPicPr>
                   </pic:nvPicPr>
                   <pic:blipFill>
-                    <a:blip r:embed="rId9" cstate="print"/>
+                    <a:blip r:embed="rId10" cstate="print"/>
                     <a:srcRect/>
                     <a:stretch>
                       <a:fillRect/>
@@ -1537,7 +1535,7 @@
         </w:rPr>
         <w:t>(PICR) service from the EBI (</w:t>
       </w:r>
-      <w:hyperlink r:id="rId10" w:history="1">
+      <w:hyperlink r:id="rId11" w:history="1">
         <w:r>
           <w:rPr>
             <w:rStyle w:val="Hyperlink"/>
@@ -1689,7 +1687,7 @@
                     </pic:cNvPicPr>
                   </pic:nvPicPr>
                   <pic:blipFill>
-                    <a:blip r:embed="rId11" cstate="print">
+                    <a:blip r:embed="rId12" cstate="print">
                       <a:extLst>
                         <a:ext uri="{28A0092B-C50C-407E-A947-70E740481C1C}">
                           <a14:useLocalDpi xmlns="" xmlns:wpc="http://schemas.microsoft.com/office/word/2010/wordprocessingCanvas" xmlns:mc="http://schemas.openxmlformats.org/markup-compatibility/2006" xmlns:o="urn:schemas-microsoft-com:office:office" xmlns:v="urn:schemas-microsoft-com:vml" xmlns:wp14="http://schemas.microsoft.com/office/word/2010/wordprocessingDrawing" xmlns:w10="urn:schemas-microsoft-com:office:word" xmlns:w="http://schemas.openxmlformats.org/wordprocessingml/2006/main" xmlns:w14="http://schemas.microsoft.com/office/word/2010/wordml" xmlns:wpg="http://schemas.microsoft.com/office/word/2010/wordprocessingGroup" xmlns:wpi="http://schemas.microsoft.com/office/word/2010/wordprocessingInk" xmlns:wps="http://schemas.microsoft.com/office/word/2010/wordprocessingShape" xmlns:a14="http://schemas.microsoft.com/office/drawing/2010/main" val="0"/>
@@ -2058,7 +2056,7 @@
         </w:rPr>
         <w:t xml:space="preserve"> (</w:t>
       </w:r>
-      <w:hyperlink r:id="rId12" w:history="1">
+      <w:hyperlink r:id="rId13" w:history="1">
         <w:r>
           <w:rPr>
             <w:rStyle w:val="Hyperlink"/>
@@ -2187,6 +2185,7 @@
     </w:p>
     <w:p>
       <w:pPr>
+        <w:jc w:val="center"/>
         <w:rPr>
           <w:lang w:val="en-GB"/>
         </w:rPr>
@@ -2198,8 +2197,8 @@
         </w:rPr>
         <w:drawing>
           <wp:inline distT="0" distB="0" distL="0" distR="0">
-            <wp:extent cx="5995670" cy="4347845"/>
-            <wp:effectExtent l="57150" t="19050" r="119380" b="71755"/>
+            <wp:extent cx="5632538" cy="4087843"/>
+            <wp:effectExtent l="57150" t="19050" r="120562" b="84107"/>
             <wp:docPr id="8" name="Grafik 8" descr="C:\Users\vaudel\Documents\rendus\tutorials\tutorials protein identification\7 other resources\illustrations\dasty 1.png"/>
             <wp:cNvGraphicFramePr>
               <a:graphicFrameLocks xmlns:a="http://schemas.openxmlformats.org/drawingml/2006/main" noChangeAspect="1"/>
@@ -2214,7 +2213,7 @@
                     </pic:cNvPicPr>
                   </pic:nvPicPr>
                   <pic:blipFill>
-                    <a:blip r:embed="rId13" cstate="print">
+                    <a:blip r:embed="rId14" cstate="print">
                       <a:extLst>
                         <a:ext uri="{28A0092B-C50C-407E-A947-70E740481C1C}">
                           <a14:useLocalDpi xmlns="" xmlns:wpc="http://schemas.microsoft.com/office/word/2010/wordprocessingCanvas" xmlns:mc="http://schemas.openxmlformats.org/markup-compatibility/2006" xmlns:o="urn:schemas-microsoft-com:office:office" xmlns:v="urn:schemas-microsoft-com:vml" xmlns:wp14="http://schemas.microsoft.com/office/word/2010/wordprocessingDrawing" xmlns:w10="urn:schemas-microsoft-com:office:word" xmlns:w="http://schemas.openxmlformats.org/wordprocessingml/2006/main" xmlns:w14="http://schemas.microsoft.com/office/word/2010/wordml" xmlns:wpg="http://schemas.microsoft.com/office/word/2010/wordprocessingGroup" xmlns:wpi="http://schemas.microsoft.com/office/word/2010/wordprocessingInk" xmlns:wps="http://schemas.microsoft.com/office/word/2010/wordprocessingShape" xmlns:a14="http://schemas.microsoft.com/office/drawing/2010/main" val="0"/>
@@ -2229,7 +2228,7 @@
                   <pic:spPr bwMode="auto">
                     <a:xfrm>
                       <a:off x="0" y="0"/>
-                      <a:ext cx="5995670" cy="4347845"/>
+                      <a:ext cx="5632538" cy="4087843"/>
                     </a:xfrm>
                     <a:prstGeom prst="rect">
                       <a:avLst/>
@@ -2402,7 +2401,7 @@
                     </pic:cNvPicPr>
                   </pic:nvPicPr>
                   <pic:blipFill>
-                    <a:blip r:embed="rId14" cstate="print">
+                    <a:blip r:embed="rId15" cstate="print">
                       <a:extLst>
                         <a:ext uri="{28A0092B-C50C-407E-A947-70E740481C1C}">
                           <a14:useLocalDpi xmlns="" xmlns:wpc="http://schemas.microsoft.com/office/word/2010/wordprocessingCanvas" xmlns:mc="http://schemas.openxmlformats.org/markup-compatibility/2006" xmlns:o="urn:schemas-microsoft-com:office:office" xmlns:v="urn:schemas-microsoft-com:vml" xmlns:wp14="http://schemas.microsoft.com/office/word/2010/wordprocessingDrawing" xmlns:w10="urn:schemas-microsoft-com:office:word" xmlns:w="http://schemas.openxmlformats.org/wordprocessingml/2006/main" xmlns:w14="http://schemas.microsoft.com/office/word/2010/wordml" xmlns:wpg="http://schemas.microsoft.com/office/word/2010/wordprocessingGroup" xmlns:wpi="http://schemas.microsoft.com/office/word/2010/wordprocessingInk" xmlns:wps="http://schemas.microsoft.com/office/word/2010/wordprocessingShape" xmlns:a14="http://schemas.microsoft.com/office/drawing/2010/main" val="0"/>
@@ -2618,7 +2617,7 @@
                     </pic:cNvPicPr>
                   </pic:nvPicPr>
                   <pic:blipFill>
-                    <a:blip r:embed="rId15" cstate="print">
+                    <a:blip r:embed="rId16" cstate="print">
                       <a:extLst>
                         <a:ext uri="{28A0092B-C50C-407E-A947-70E740481C1C}">
                           <a14:useLocalDpi xmlns="" xmlns:wpc="http://schemas.microsoft.com/office/word/2010/wordprocessingCanvas" xmlns:mc="http://schemas.openxmlformats.org/markup-compatibility/2006" xmlns:o="urn:schemas-microsoft-com:office:office" xmlns:v="urn:schemas-microsoft-com:vml" xmlns:wp14="http://schemas.microsoft.com/office/word/2010/wordprocessingDrawing" xmlns:w10="urn:schemas-microsoft-com:office:word" xmlns:w="http://schemas.openxmlformats.org/wordprocessingml/2006/main" xmlns:w14="http://schemas.microsoft.com/office/word/2010/wordml" xmlns:wpg="http://schemas.microsoft.com/office/word/2010/wordprocessingGroup" xmlns:wpi="http://schemas.microsoft.com/office/word/2010/wordprocessingInk" xmlns:wps="http://schemas.microsoft.com/office/word/2010/wordprocessingShape" xmlns:a14="http://schemas.microsoft.com/office/drawing/2010/main" val="0"/>
@@ -2826,7 +2825,7 @@
                     </pic:cNvPicPr>
                   </pic:nvPicPr>
                   <pic:blipFill>
-                    <a:blip r:embed="rId16" cstate="print">
+                    <a:blip r:embed="rId17" cstate="print">
                       <a:extLst>
                         <a:ext uri="{28A0092B-C50C-407E-A947-70E740481C1C}">
                           <a14:useLocalDpi xmlns="" xmlns:wpc="http://schemas.microsoft.com/office/word/2010/wordprocessingCanvas" xmlns:mc="http://schemas.openxmlformats.org/markup-compatibility/2006" xmlns:o="urn:schemas-microsoft-com:office:office" xmlns:v="urn:schemas-microsoft-com:vml" xmlns:wp14="http://schemas.microsoft.com/office/word/2010/wordprocessingDrawing" xmlns:w10="urn:schemas-microsoft-com:office:word" xmlns:w="http://schemas.openxmlformats.org/wordprocessingml/2006/main" xmlns:w14="http://schemas.microsoft.com/office/word/2010/wordml" xmlns:wpg="http://schemas.microsoft.com/office/word/2010/wordprocessingGroup" xmlns:wpi="http://schemas.microsoft.com/office/word/2010/wordprocessingInk" xmlns:wps="http://schemas.microsoft.com/office/word/2010/wordprocessingShape" xmlns:a14="http://schemas.microsoft.com/office/drawing/2010/main" val="0"/>
@@ -2909,7 +2908,7 @@
                     </pic:cNvPicPr>
                   </pic:nvPicPr>
                   <pic:blipFill>
-                    <a:blip r:embed="rId17" cstate="print">
+                    <a:blip r:embed="rId18" cstate="print">
                       <a:extLst>
                         <a:ext uri="{28A0092B-C50C-407E-A947-70E740481C1C}">
                           <a14:useLocalDpi xmlns="" xmlns:wpc="http://schemas.microsoft.com/office/word/2010/wordprocessingCanvas" xmlns:mc="http://schemas.openxmlformats.org/markup-compatibility/2006" xmlns:o="urn:schemas-microsoft-com:office:office" xmlns:v="urn:schemas-microsoft-com:vml" xmlns:wp14="http://schemas.microsoft.com/office/word/2010/wordprocessingDrawing" xmlns:w10="urn:schemas-microsoft-com:office:word" xmlns:w="http://schemas.openxmlformats.org/wordprocessingml/2006/main" xmlns:w14="http://schemas.microsoft.com/office/word/2010/wordml" xmlns:wpg="http://schemas.microsoft.com/office/word/2010/wordprocessingGroup" xmlns:wpi="http://schemas.microsoft.com/office/word/2010/wordprocessingInk" xmlns:wps="http://schemas.microsoft.com/office/word/2010/wordprocessingShape" xmlns:a14="http://schemas.microsoft.com/office/drawing/2010/main" val="0"/>
@@ -3020,7 +3019,7 @@
                     </pic:cNvPicPr>
                   </pic:nvPicPr>
                   <pic:blipFill>
-                    <a:blip r:embed="rId18" cstate="print">
+                    <a:blip r:embed="rId19" cstate="print">
                       <a:extLst>
                         <a:ext uri="{28A0092B-C50C-407E-A947-70E740481C1C}">
                           <a14:useLocalDpi xmlns="" xmlns:wpc="http://schemas.microsoft.com/office/word/2010/wordprocessingCanvas" xmlns:mc="http://schemas.openxmlformats.org/markup-compatibility/2006" xmlns:o="urn:schemas-microsoft-com:office:office" xmlns:v="urn:schemas-microsoft-com:vml" xmlns:wp14="http://schemas.microsoft.com/office/word/2010/wordprocessingDrawing" xmlns:w10="urn:schemas-microsoft-com:office:word" xmlns:w="http://schemas.openxmlformats.org/wordprocessingml/2006/main" xmlns:w14="http://schemas.microsoft.com/office/word/2010/wordml" xmlns:wpg="http://schemas.microsoft.com/office/word/2010/wordprocessingGroup" xmlns:wpi="http://schemas.microsoft.com/office/word/2010/wordprocessingInk" xmlns:wps="http://schemas.microsoft.com/office/word/2010/wordprocessingShape" xmlns:a14="http://schemas.microsoft.com/office/drawing/2010/main" val="0"/>
@@ -3245,7 +3244,7 @@
                     </pic:cNvPicPr>
                   </pic:nvPicPr>
                   <pic:blipFill>
-                    <a:blip r:embed="rId19" cstate="print">
+                    <a:blip r:embed="rId20" cstate="print">
                       <a:extLst>
                         <a:ext uri="{28A0092B-C50C-407E-A947-70E740481C1C}">
                           <a14:useLocalDpi xmlns="" xmlns:wpc="http://schemas.microsoft.com/office/word/2010/wordprocessingCanvas" xmlns:mc="http://schemas.openxmlformats.org/markup-compatibility/2006" xmlns:o="urn:schemas-microsoft-com:office:office" xmlns:v="urn:schemas-microsoft-com:vml" xmlns:wp14="http://schemas.microsoft.com/office/word/2010/wordprocessingDrawing" xmlns:w10="urn:schemas-microsoft-com:office:word" xmlns:w="http://schemas.openxmlformats.org/wordprocessingml/2006/main" xmlns:w14="http://schemas.microsoft.com/office/word/2010/wordml" xmlns:wpg="http://schemas.microsoft.com/office/word/2010/wordprocessingGroup" xmlns:wpi="http://schemas.microsoft.com/office/word/2010/wordprocessingInk" xmlns:wps="http://schemas.microsoft.com/office/word/2010/wordprocessingShape" xmlns:a14="http://schemas.microsoft.com/office/drawing/2010/main" val="0"/>
@@ -3382,7 +3381,7 @@
                     </pic:cNvPicPr>
                   </pic:nvPicPr>
                   <pic:blipFill>
-                    <a:blip r:embed="rId20" cstate="print">
+                    <a:blip r:embed="rId21" cstate="print">
                       <a:extLst>
                         <a:ext uri="{28A0092B-C50C-407E-A947-70E740481C1C}">
                           <a14:useLocalDpi xmlns="" xmlns:wpc="http://schemas.microsoft.com/office/word/2010/wordprocessingCanvas" xmlns:mc="http://schemas.openxmlformats.org/markup-compatibility/2006" xmlns:o="urn:schemas-microsoft-com:office:office" xmlns:v="urn:schemas-microsoft-com:vml" xmlns:wp14="http://schemas.microsoft.com/office/word/2010/wordprocessingDrawing" xmlns:w10="urn:schemas-microsoft-com:office:word" xmlns:w="http://schemas.openxmlformats.org/wordprocessingml/2006/main" xmlns:w14="http://schemas.microsoft.com/office/word/2010/wordml" xmlns:wpg="http://schemas.microsoft.com/office/word/2010/wordprocessingGroup" xmlns:wpi="http://schemas.microsoft.com/office/word/2010/wordprocessingInk" xmlns:wps="http://schemas.microsoft.com/office/word/2010/wordprocessingShape" xmlns:a14="http://schemas.microsoft.com/office/drawing/2010/main" val="0"/>
@@ -3617,7 +3616,7 @@
                     </pic:cNvPicPr>
                   </pic:nvPicPr>
                   <pic:blipFill>
-                    <a:blip r:embed="rId21" cstate="print">
+                    <a:blip r:embed="rId22" cstate="print">
                       <a:extLst>
                         <a:ext uri="{28A0092B-C50C-407E-A947-70E740481C1C}">
                           <a14:useLocalDpi xmlns="" xmlns:wpc="http://schemas.microsoft.com/office/word/2010/wordprocessingCanvas" xmlns:mc="http://schemas.openxmlformats.org/markup-compatibility/2006" xmlns:o="urn:schemas-microsoft-com:office:office" xmlns:v="urn:schemas-microsoft-com:vml" xmlns:wp14="http://schemas.microsoft.com/office/word/2010/wordprocessingDrawing" xmlns:w10="urn:schemas-microsoft-com:office:word" xmlns:w="http://schemas.openxmlformats.org/wordprocessingml/2006/main" xmlns:w14="http://schemas.microsoft.com/office/word/2010/wordml" xmlns:wpg="http://schemas.microsoft.com/office/word/2010/wordprocessingGroup" xmlns:wpi="http://schemas.microsoft.com/office/word/2010/wordprocessingInk" xmlns:wps="http://schemas.microsoft.com/office/word/2010/wordprocessingShape" xmlns:a14="http://schemas.microsoft.com/office/drawing/2010/main" val="0"/>
@@ -3785,12 +3784,24 @@
           <w:lang w:val="en-GB"/>
         </w:rPr>
       </w:pPr>
+      <w:commentRangeStart w:id="1"/>
       <w:r>
         <w:rPr>
           <w:lang w:val="en-GB"/>
         </w:rPr>
         <w:lastRenderedPageBreak/>
         <w:t>GO Analysis</w:t>
+      </w:r>
+      <w:commentRangeEnd w:id="1"/>
+      <w:r>
+        <w:rPr>
+          <w:rStyle w:val="CommentReference"/>
+          <w:rFonts w:ascii="Calibri" w:eastAsia="Calibri" w:hAnsi="Calibri"/>
+          <w:color w:val="auto"/>
+          <w:spacing w:val="0"/>
+          <w:kern w:val="0"/>
+        </w:rPr>
+        <w:commentReference w:id="1"/>
       </w:r>
     </w:p>
     <w:p>
@@ -3980,7 +3991,7 @@
                     </pic:cNvPicPr>
                   </pic:nvPicPr>
                   <pic:blipFill>
-                    <a:blip r:embed="rId22" cstate="print">
+                    <a:blip r:embed="rId23" cstate="print">
                       <a:extLst>
                         <a:ext uri="{28A0092B-C50C-407E-A947-70E740481C1C}">
                           <a14:useLocalDpi xmlns="" xmlns:wpc="http://schemas.microsoft.com/office/word/2010/wordprocessingCanvas" xmlns:mc="http://schemas.openxmlformats.org/markup-compatibility/2006" xmlns:o="urn:schemas-microsoft-com:office:office" xmlns:v="urn:schemas-microsoft-com:vml" xmlns:wp14="http://schemas.microsoft.com/office/word/2010/wordprocessingDrawing" xmlns:w10="urn:schemas-microsoft-com:office:word" xmlns:w="http://schemas.openxmlformats.org/wordprocessingml/2006/main" xmlns:w14="http://schemas.microsoft.com/office/word/2010/wordml" xmlns:wpg="http://schemas.microsoft.com/office/word/2010/wordprocessingGroup" xmlns:wpi="http://schemas.microsoft.com/office/word/2010/wordprocessingInk" xmlns:wps="http://schemas.microsoft.com/office/word/2010/wordprocessingShape" xmlns:a14="http://schemas.microsoft.com/office/drawing/2010/main" val="0"/>
@@ -4026,8 +4037,8 @@
       <w:r>
         <w:br w:type="page"/>
       </w:r>
-      <w:bookmarkStart w:id="0" w:name="_GoBack"/>
-      <w:bookmarkEnd w:id="0"/>
+      <w:bookmarkStart w:id="2" w:name="_GoBack"/>
+      <w:bookmarkEnd w:id="2"/>
     </w:p>
     <w:p>
       <w:pPr>
@@ -4054,7 +4065,7 @@
       <w:r>
         <w:t xml:space="preserve"> (</w:t>
       </w:r>
-      <w:hyperlink r:id="rId23" w:history="1">
+      <w:hyperlink r:id="rId24" w:history="1">
         <w:r>
           <w:rPr>
             <w:rStyle w:val="Hyperlink"/>
@@ -4065,7 +4076,7 @@
       <w:r>
         <w:t>)</w:t>
       </w:r>
-      <w:hyperlink r:id="rId24" w:history="1"/>
+      <w:hyperlink r:id="rId25" w:history="1"/>
       <w:r>
         <w:t xml:space="preserve">. In order to not get too many terms the </w:t>
       </w:r>
@@ -4085,7 +4096,7 @@
       <w:r>
         <w:t>-GOA (</w:t>
       </w:r>
-      <w:hyperlink r:id="rId25" w:history="1">
+      <w:hyperlink r:id="rId26" w:history="1">
         <w:r>
           <w:rPr>
             <w:rStyle w:val="Hyperlink"/>
@@ -4148,7 +4159,7 @@
       <w:r>
         <w:t>(</w:t>
       </w:r>
-      <w:hyperlink r:id="rId26" w:history="1">
+      <w:hyperlink r:id="rId27" w:history="1">
         <w:r>
           <w:rPr>
             <w:rFonts w:cs="Calibri"/>
@@ -4341,7 +4352,7 @@
         </w:rPr>
         <w:fldChar w:fldCharType="separate"/>
       </w:r>
-      <w:bookmarkStart w:id="1" w:name="_ENREF_1"/>
+      <w:bookmarkStart w:id="3" w:name="_ENREF_1"/>
       <w:r>
         <w:rPr>
           <w:rFonts w:cs="Calibri"/>
@@ -4410,7 +4421,7 @@
         </w:rPr>
         <w:t>, 18.</w:t>
       </w:r>
-      <w:bookmarkEnd w:id="1"/>
+      <w:bookmarkEnd w:id="3"/>
     </w:p>
     <w:p>
       <w:pPr>
@@ -4422,7 +4433,7 @@
           <w:lang w:val="en-GB"/>
         </w:rPr>
       </w:pPr>
-      <w:bookmarkStart w:id="2" w:name="_ENREF_2"/>
+      <w:bookmarkStart w:id="4" w:name="_ENREF_2"/>
       <w:r>
         <w:rPr>
           <w:rFonts w:cs="Calibri"/>
@@ -4491,7 +4502,7 @@
         </w:rPr>
         <w:t>, D115.</w:t>
       </w:r>
-      <w:bookmarkEnd w:id="2"/>
+      <w:bookmarkEnd w:id="4"/>
     </w:p>
     <w:p>
       <w:pPr>
@@ -4503,7 +4514,7 @@
           <w:lang w:val="en-GB"/>
         </w:rPr>
       </w:pPr>
-      <w:bookmarkStart w:id="3" w:name="_ENREF_3"/>
+      <w:bookmarkStart w:id="5" w:name="_ENREF_3"/>
       <w:r>
         <w:rPr>
           <w:rFonts w:cs="Calibri"/>
@@ -4572,7 +4583,7 @@
         </w:rPr>
         <w:t>, 3198.</w:t>
       </w:r>
-      <w:bookmarkEnd w:id="3"/>
+      <w:bookmarkEnd w:id="5"/>
     </w:p>
     <w:p>
       <w:pPr>
@@ -4598,8 +4609,8 @@
       </w:r>
     </w:p>
     <w:sectPr>
-      <w:headerReference w:type="default" r:id="rId27"/>
-      <w:footerReference w:type="default" r:id="rId28"/>
+      <w:headerReference w:type="default" r:id="rId28"/>
+      <w:footerReference w:type="default" r:id="rId29"/>
       <w:pgSz w:w="12240" w:h="15840"/>
       <w:pgMar w:top="1440" w:right="1440" w:bottom="1440" w:left="1440" w:header="708" w:footer="708" w:gutter="0"/>
       <w:cols w:space="708"/>
@@ -4607,6 +4618,43 @@
     </w:sectPr>
   </w:body>
 </w:document>
+</file>
+
+<file path=word/comments.xml><?xml version="1.0" encoding="utf-8"?>
+<w:comments xmlns:ve="http://schemas.openxmlformats.org/markup-compatibility/2006" xmlns:o="urn:schemas-microsoft-com:office:office" xmlns:r="http://schemas.openxmlformats.org/officeDocument/2006/relationships" xmlns:m="http://schemas.openxmlformats.org/officeDocument/2006/math" xmlns:v="urn:schemas-microsoft-com:vml" xmlns:wp="http://schemas.openxmlformats.org/drawingml/2006/wordprocessingDrawing" xmlns:w10="urn:schemas-microsoft-com:office:word" xmlns:w="http://schemas.openxmlformats.org/wordprocessingml/2006/main" xmlns:wne="http://schemas.microsoft.com/office/word/2006/wordml">
+  <w:comment w:id="0" w:author="Harald Barsnes" w:date="2013-05-15T14:58:00Z" w:initials="HB">
+    <w:p>
+      <w:pPr>
+        <w:pStyle w:val="CommentText"/>
+      </w:pPr>
+      <w:r>
+        <w:rPr>
+          <w:rStyle w:val="CommentReference"/>
+        </w:rPr>
+        <w:annotationRef/>
+      </w:r>
+      <w:r>
+        <w:t>Update to the example dataset?</w:t>
+      </w:r>
+    </w:p>
+  </w:comment>
+  <w:comment w:id="1" w:author="Harald Barsnes" w:date="2013-05-15T15:00:00Z" w:initials="HB">
+    <w:p>
+      <w:pPr>
+        <w:pStyle w:val="CommentText"/>
+      </w:pPr>
+      <w:r>
+        <w:rPr>
+          <w:rStyle w:val="CommentReference"/>
+        </w:rPr>
+        <w:annotationRef/>
+      </w:r>
+      <w:r>
+        <w:t>Mention the chromosome mapping in this section I guess?</w:t>
+      </w:r>
+    </w:p>
+  </w:comment>
+</w:comments>
 </file>
 
 <file path=word/endnotes.xml><?xml version="1.0" encoding="utf-8"?>
@@ -4733,7 +4781,7 @@
         <w:b/>
         <w:noProof/>
       </w:rPr>
-      <w:t>10</w:t>
+      <w:t>11</w:t>
     </w:r>
     <w:r>
       <w:rPr>
@@ -4847,7 +4895,7 @@
         <w:rFonts w:cs="Calibri"/>
         <w:lang w:eastAsia="de-DE"/>
       </w:rPr>
-      <w:t>o</w:t>
+      <w:t>7 - O</w:t>
     </w:r>
     <w:r>
       <w:rPr>
@@ -4861,7 +4909,14 @@
         <w:rFonts w:cs="Calibri"/>
         <w:lang w:eastAsia="de-DE"/>
       </w:rPr>
-      <w:t>resources</w:t>
+      <w:t>R</w:t>
+    </w:r>
+    <w:r>
+      <w:rPr>
+        <w:rFonts w:cs="Calibri"/>
+        <w:lang w:eastAsia="de-DE"/>
+      </w:rPr>
+      <w:t>esources</w:t>
     </w:r>
   </w:p>
 </w:hdr>
@@ -8340,7 +8395,7 @@
 </file>
 
 <file path=customXml/itemProps1.xml><?xml version="1.0" encoding="utf-8"?>
-<ds:datastoreItem xmlns:ds="http://schemas.openxmlformats.org/officeDocument/2006/customXml" ds:itemID="{74E1961A-CC52-4447-958A-D31C71DDB83F}">
+<ds:datastoreItem xmlns:ds="http://schemas.openxmlformats.org/officeDocument/2006/customXml" ds:itemID="{22331199-47A2-4FD0-9BC4-9F0C0613BBB5}">
   <ds:schemaRefs>
     <ds:schemaRef ds:uri="http://schemas.openxmlformats.org/officeDocument/2006/bibliography"/>
   </ds:schemaRefs>
